--- a/CDS_MAUI/Resources/DocumentTemplate/ДКП.docx
+++ b/CDS_MAUI/Resources/DocumentTemplate/ДКП.docx
@@ -11,17 +11,14 @@
           <w:color w:val="000000"/>
           <w:sz w:val="32"/>
           <w:szCs w:val="32"/>
-          <w:lang w:val="en-US"/>
         </w:rPr>
       </w:pPr>
-      <w:bookmarkStart w:id="0" w:name="_GoBack"/>
       <w:r>
         <w:rPr>
           <w:rFonts w:cs="Calibri"/>
           <w:color w:val="000000"/>
           <w:sz w:val="32"/>
           <w:szCs w:val="32"/>
-          <w:lang w:val="en-US"/>
         </w:rPr>
         <w:t xml:space="preserve">                        </w:t>
       </w:r>
@@ -31,7 +28,6 @@
           <w:color w:val="000000"/>
           <w:sz w:val="32"/>
           <w:szCs w:val="32"/>
-          <w:lang w:val="en-US"/>
         </w:rPr>
         <w:t xml:space="preserve">      </w:t>
       </w:r>
@@ -41,7 +37,6 @@
           <w:color w:val="000000"/>
           <w:sz w:val="32"/>
           <w:szCs w:val="32"/>
-          <w:lang w:val="en-US"/>
         </w:rPr>
         <w:t xml:space="preserve"> </w:t>
       </w:r>
@@ -51,9 +46,8 @@
           <w:color w:val="000000"/>
           <w:sz w:val="32"/>
           <w:szCs w:val="32"/>
-          <w:lang w:val="en-US"/>
         </w:rPr>
-        <w:t xml:space="preserve">      </w:t>
+        <w:t xml:space="preserve">     </w:t>
       </w:r>
       <w:r>
         <w:rPr>
@@ -61,31 +55,37 @@
           <w:color w:val="000000"/>
           <w:sz w:val="24"/>
           <w:szCs w:val="32"/>
-          <w:lang w:val="en-US"/>
         </w:rPr>
-        <w:t>{{</w:t>
+        <w:t>_</w:t>
       </w:r>
-      <w:proofErr w:type="spellStart"/>
       <w:r>
         <w:rPr>
           <w:rFonts w:cs="Calibri"/>
           <w:color w:val="000000"/>
           <w:sz w:val="24"/>
           <w:szCs w:val="32"/>
-          <w:lang w:val="en-US"/>
         </w:rPr>
-        <w:t>car_dealership_city</w:t>
+        <w:t>_</w:t>
       </w:r>
-      <w:proofErr w:type="spellEnd"/>
       <w:r>
         <w:rPr>
           <w:rFonts w:cs="Calibri"/>
           <w:color w:val="000000"/>
           <w:sz w:val="24"/>
           <w:szCs w:val="32"/>
-          <w:lang w:val="en-US"/>
         </w:rPr>
-        <w:t>}}</w:t>
+        <w:t>_________</w:t>
+      </w:r>
+      <w:bookmarkStart w:id="0" w:name="_GoBack"/>
+      <w:bookmarkEnd w:id="0"/>
+      <w:r>
+        <w:rPr>
+          <w:rFonts w:cs="Calibri"/>
+          <w:color w:val="000000"/>
+          <w:sz w:val="24"/>
+          <w:szCs w:val="32"/>
+        </w:rPr>
+        <w:t>________</w:t>
       </w:r>
       <w:r>
         <w:rPr>
@@ -93,29 +93,26 @@
           <w:color w:val="000000"/>
           <w:sz w:val="32"/>
           <w:szCs w:val="32"/>
-          <w:lang w:val="en-US"/>
         </w:rPr>
-        <w:t xml:space="preserve">     </w:t>
+        <w:t xml:space="preserve">  </w:t>
       </w:r>
       <w:proofErr w:type="gramStart"/>
+      <w:r>
+        <w:rPr>
+          <w:rFonts w:cs="Calibri"/>
+          <w:color w:val="000000"/>
+          <w:sz w:val="32"/>
+          <w:szCs w:val="32"/>
+        </w:rPr>
+        <w:t xml:space="preserve">   </w:t>
+      </w:r>
       <w:r>
         <w:rPr>
           <w:color w:val="000000" w:themeColor="text1"/>
           <w:sz w:val="16"/>
           <w:szCs w:val="16"/>
-          <w:lang w:val="en-US"/>
         </w:rPr>
         <w:t>«</w:t>
-      </w:r>
-      <w:r>
-        <w:rPr>
-          <w:rFonts w:cs="Calibri"/>
-          <w:color w:val="000000"/>
-          <w:sz w:val="24"/>
-          <w:szCs w:val="32"/>
-          <w:lang w:val="en-US"/>
-        </w:rPr>
-        <w:t>{</w:t>
       </w:r>
       <w:proofErr w:type="gramEnd"/>
       <w:r>
@@ -124,38 +121,14 @@
           <w:color w:val="000000"/>
           <w:sz w:val="24"/>
           <w:szCs w:val="32"/>
-          <w:lang w:val="en-US"/>
         </w:rPr>
-        <w:t>{</w:t>
-      </w:r>
-      <w:proofErr w:type="spellStart"/>
-      <w:r>
-        <w:rPr>
-          <w:rFonts w:cs="Calibri"/>
-          <w:color w:val="000000"/>
-          <w:sz w:val="24"/>
-          <w:szCs w:val="32"/>
-          <w:lang w:val="en-US"/>
-        </w:rPr>
-        <w:t>order_day</w:t>
-      </w:r>
-      <w:proofErr w:type="spellEnd"/>
-      <w:r>
-        <w:rPr>
-          <w:rFonts w:cs="Calibri"/>
-          <w:color w:val="000000"/>
-          <w:sz w:val="24"/>
-          <w:szCs w:val="32"/>
-          <w:lang w:val="en-US"/>
-        </w:rPr>
-        <w:t>}}</w:t>
+        <w:t>_____</w:t>
       </w:r>
       <w:r>
         <w:rPr>
           <w:color w:val="000000" w:themeColor="text1"/>
           <w:sz w:val="16"/>
           <w:szCs w:val="16"/>
-          <w:lang w:val="en-US"/>
         </w:rPr>
         <w:t>»</w:t>
       </w:r>
@@ -165,7 +138,6 @@
           <w:color w:val="000000"/>
           <w:sz w:val="32"/>
           <w:szCs w:val="32"/>
-          <w:lang w:val="en-US"/>
         </w:rPr>
         <w:t xml:space="preserve"> </w:t>
       </w:r>
@@ -175,31 +147,8 @@
           <w:color w:val="000000"/>
           <w:sz w:val="24"/>
           <w:szCs w:val="32"/>
-          <w:lang w:val="en-US"/>
         </w:rPr>
-        <w:t>{{</w:t>
-      </w:r>
-      <w:proofErr w:type="spellStart"/>
-      <w:r>
-        <w:rPr>
-          <w:rFonts w:cs="Calibri"/>
-          <w:color w:val="000000"/>
-          <w:sz w:val="24"/>
-          <w:szCs w:val="32"/>
-          <w:lang w:val="en-US"/>
-        </w:rPr>
-        <w:t>order_month</w:t>
-      </w:r>
-      <w:proofErr w:type="spellEnd"/>
-      <w:r>
-        <w:rPr>
-          <w:rFonts w:cs="Calibri"/>
-          <w:color w:val="000000"/>
-          <w:sz w:val="24"/>
-          <w:szCs w:val="32"/>
-          <w:lang w:val="en-US"/>
-        </w:rPr>
-        <w:t>}}</w:t>
+        <w:t>_______________</w:t>
       </w:r>
       <w:r>
         <w:rPr>
@@ -207,7 +156,6 @@
           <w:color w:val="000000"/>
           <w:sz w:val="32"/>
           <w:szCs w:val="32"/>
-          <w:lang w:val="en-US"/>
         </w:rPr>
         <w:t xml:space="preserve"> </w:t>
       </w:r>
@@ -217,31 +165,8 @@
           <w:color w:val="000000"/>
           <w:sz w:val="24"/>
           <w:szCs w:val="24"/>
-          <w:lang w:val="en-US"/>
         </w:rPr>
-        <w:t>{{</w:t>
-      </w:r>
-      <w:proofErr w:type="spellStart"/>
-      <w:r>
-        <w:rPr>
-          <w:rFonts w:cs="Calibri"/>
-          <w:color w:val="000000"/>
-          <w:sz w:val="24"/>
-          <w:szCs w:val="24"/>
-          <w:lang w:val="en-US"/>
-        </w:rPr>
-        <w:t>order_year</w:t>
-      </w:r>
-      <w:proofErr w:type="spellEnd"/>
-      <w:r>
-        <w:rPr>
-          <w:rFonts w:cs="Calibri"/>
-          <w:color w:val="000000"/>
-          <w:sz w:val="24"/>
-          <w:szCs w:val="24"/>
-          <w:lang w:val="en-US"/>
-        </w:rPr>
-        <w:t>}}</w:t>
+        <w:t>________</w:t>
       </w:r>
       <w:r>
         <w:rPr>
@@ -249,7 +174,6 @@
           <w:color w:val="000000"/>
           <w:sz w:val="32"/>
           <w:szCs w:val="32"/>
-          <w:lang w:val="en-US"/>
         </w:rPr>
         <w:t xml:space="preserve"> </w:t>
       </w:r>
@@ -268,7 +192,6 @@
           <w:color w:val="000000"/>
           <w:sz w:val="24"/>
           <w:szCs w:val="24"/>
-          <w:lang w:val="en-US"/>
         </w:rPr>
         <w:t>.</w:t>
       </w:r>
@@ -278,7 +201,6 @@
           <w:color w:val="000000"/>
           <w:sz w:val="32"/>
           <w:szCs w:val="32"/>
-          <w:lang w:val="en-US"/>
         </w:rPr>
         <w:t xml:space="preserve">                 </w:t>
       </w:r>
@@ -302,7 +224,6 @@
           <w:color w:val="000000"/>
           <w:sz w:val="24"/>
           <w:szCs w:val="24"/>
-          <w:lang w:val="en-US"/>
         </w:rPr>
         <w:t xml:space="preserve">                                           </w:t>
       </w:r>
@@ -314,7 +235,6 @@
           <w:color w:val="000000"/>
           <w:sz w:val="24"/>
           <w:szCs w:val="24"/>
-          <w:lang w:val="en-US"/>
         </w:rPr>
         <w:t xml:space="preserve">        </w:t>
       </w:r>
@@ -328,7 +248,6 @@
         <w:t>Место заключения договора                                Дата заключения договора</w:t>
       </w:r>
     </w:p>
-    <w:bookmarkEnd w:id="0"/>
     <w:p>
       <w:pPr>
         <w:spacing w:after="50"/>
@@ -459,35 +378,7 @@
         <w:rPr>
           <w:rFonts w:cs="Calibri"/>
         </w:rPr>
-        <w:t>{{</w:t>
-      </w:r>
-      <w:r>
-        <w:rPr>
-          <w:rFonts w:cs="Calibri"/>
-          <w:lang w:val="en-US"/>
-        </w:rPr>
-        <w:t>customer</w:t>
-      </w:r>
-      <w:r>
-        <w:rPr>
-          <w:rFonts w:cs="Calibri"/>
-        </w:rPr>
-        <w:t>_</w:t>
-      </w:r>
-      <w:proofErr w:type="spellStart"/>
-      <w:r>
-        <w:rPr>
-          <w:rFonts w:cs="Calibri"/>
-          <w:lang w:val="en-US"/>
-        </w:rPr>
-        <w:t>fullname</w:t>
-      </w:r>
-      <w:proofErr w:type="spellEnd"/>
-      <w:r>
-        <w:rPr>
-          <w:rFonts w:cs="Calibri"/>
-        </w:rPr>
-        <w:t>}}</w:t>
+        <w:t>________________________________________________</w:t>
       </w:r>
       <w:r>
         <w:rPr>
@@ -771,60 +662,6 @@
                 <w:lang w:val="en-US"/>
               </w:rPr>
             </w:pPr>
-            <w:r>
-              <w:rPr>
-                <w:rFonts w:cs="Calibri"/>
-                <w:color w:val="000000"/>
-                <w:sz w:val="20"/>
-                <w:szCs w:val="20"/>
-                <w:lang w:val="en-US"/>
-              </w:rPr>
-              <w:t>{{</w:t>
-            </w:r>
-            <w:proofErr w:type="spellStart"/>
-            <w:r>
-              <w:rPr>
-                <w:rFonts w:cs="Calibri"/>
-                <w:color w:val="000000"/>
-                <w:sz w:val="20"/>
-                <w:szCs w:val="20"/>
-                <w:lang w:val="en-US"/>
-              </w:rPr>
-              <w:t>car_brand</w:t>
-            </w:r>
-            <w:proofErr w:type="spellEnd"/>
-            <w:r>
-              <w:rPr>
-                <w:rFonts w:cs="Calibri"/>
-                <w:color w:val="000000"/>
-                <w:sz w:val="20"/>
-                <w:szCs w:val="20"/>
-                <w:lang w:val="en-US"/>
-              </w:rPr>
-              <w:t>}} {{</w:t>
-            </w:r>
-            <w:proofErr w:type="spellStart"/>
-            <w:r>
-              <w:rPr>
-                <w:rFonts w:cs="Calibri"/>
-                <w:color w:val="000000"/>
-                <w:sz w:val="20"/>
-                <w:szCs w:val="20"/>
-                <w:lang w:val="en-US"/>
-              </w:rPr>
-              <w:t>car_model</w:t>
-            </w:r>
-            <w:proofErr w:type="spellEnd"/>
-            <w:r>
-              <w:rPr>
-                <w:rFonts w:cs="Calibri"/>
-                <w:color w:val="000000"/>
-                <w:sz w:val="20"/>
-                <w:szCs w:val="20"/>
-                <w:lang w:val="en-US"/>
-              </w:rPr>
-              <w:t>}}</w:t>
-            </w:r>
           </w:p>
         </w:tc>
       </w:tr>
@@ -888,38 +725,6 @@
                 <w:lang w:val="en-US"/>
               </w:rPr>
             </w:pPr>
-            <w:r>
-              <w:rPr>
-                <w:rFonts w:cs="Calibri"/>
-                <w:color w:val="000000"/>
-                <w:sz w:val="20"/>
-                <w:szCs w:val="20"/>
-                <w:lang w:val="en-US"/>
-              </w:rPr>
-              <w:t>{{</w:t>
-            </w:r>
-            <w:proofErr w:type="spellStart"/>
-            <w:r>
-              <w:rPr>
-                <w:rFonts w:cs="Calibri"/>
-                <w:color w:val="000000"/>
-                <w:sz w:val="20"/>
-                <w:szCs w:val="20"/>
-                <w:lang w:val="en-US"/>
-              </w:rPr>
-              <w:t>car_vin</w:t>
-            </w:r>
-            <w:proofErr w:type="spellEnd"/>
-            <w:r>
-              <w:rPr>
-                <w:rFonts w:cs="Calibri"/>
-                <w:color w:val="000000"/>
-                <w:sz w:val="20"/>
-                <w:szCs w:val="20"/>
-                <w:lang w:val="en-US"/>
-              </w:rPr>
-              <w:t>}}</w:t>
-            </w:r>
           </w:p>
         </w:tc>
       </w:tr>
@@ -982,38 +787,6 @@
                 <w:lang w:val="en-US"/>
               </w:rPr>
             </w:pPr>
-            <w:r>
-              <w:rPr>
-                <w:rFonts w:cs="Calibri"/>
-                <w:color w:val="000000"/>
-                <w:sz w:val="20"/>
-                <w:szCs w:val="20"/>
-                <w:lang w:val="en-US"/>
-              </w:rPr>
-              <w:t>{{</w:t>
-            </w:r>
-            <w:proofErr w:type="spellStart"/>
-            <w:r>
-              <w:rPr>
-                <w:rFonts w:cs="Calibri"/>
-                <w:color w:val="000000"/>
-                <w:sz w:val="20"/>
-                <w:szCs w:val="20"/>
-                <w:lang w:val="en-US"/>
-              </w:rPr>
-              <w:t>car_release_year</w:t>
-            </w:r>
-            <w:proofErr w:type="spellEnd"/>
-            <w:r>
-              <w:rPr>
-                <w:rFonts w:cs="Calibri"/>
-                <w:color w:val="000000"/>
-                <w:sz w:val="20"/>
-                <w:szCs w:val="20"/>
-                <w:lang w:val="en-US"/>
-              </w:rPr>
-              <w:t>}}</w:t>
-            </w:r>
           </w:p>
         </w:tc>
       </w:tr>
@@ -1076,38 +849,6 @@
                 <w:lang w:val="en-US"/>
               </w:rPr>
             </w:pPr>
-            <w:r>
-              <w:rPr>
-                <w:rFonts w:cs="Calibri"/>
-                <w:color w:val="000000"/>
-                <w:sz w:val="20"/>
-                <w:szCs w:val="20"/>
-                <w:lang w:val="en-US"/>
-              </w:rPr>
-              <w:t>{{</w:t>
-            </w:r>
-            <w:proofErr w:type="spellStart"/>
-            <w:r>
-              <w:rPr>
-                <w:rFonts w:cs="Calibri"/>
-                <w:color w:val="000000"/>
-                <w:sz w:val="20"/>
-                <w:szCs w:val="20"/>
-                <w:lang w:val="en-US"/>
-              </w:rPr>
-              <w:t>car_mileage</w:t>
-            </w:r>
-            <w:proofErr w:type="spellEnd"/>
-            <w:r>
-              <w:rPr>
-                <w:rFonts w:cs="Calibri"/>
-                <w:color w:val="000000"/>
-                <w:sz w:val="20"/>
-                <w:szCs w:val="20"/>
-                <w:lang w:val="en-US"/>
-              </w:rPr>
-              <w:t>}}</w:t>
-            </w:r>
           </w:p>
         </w:tc>
       </w:tr>
@@ -1179,38 +920,6 @@
                 <w:lang w:val="en-US"/>
               </w:rPr>
             </w:pPr>
-            <w:r>
-              <w:rPr>
-                <w:rFonts w:cs="Calibri"/>
-                <w:color w:val="000000"/>
-                <w:sz w:val="20"/>
-                <w:szCs w:val="20"/>
-                <w:lang w:val="en-US"/>
-              </w:rPr>
-              <w:t>{{</w:t>
-            </w:r>
-            <w:proofErr w:type="spellStart"/>
-            <w:r>
-              <w:rPr>
-                <w:rFonts w:cs="Calibri"/>
-                <w:color w:val="000000"/>
-                <w:sz w:val="20"/>
-                <w:szCs w:val="20"/>
-                <w:lang w:val="en-US"/>
-              </w:rPr>
-              <w:t>car_engine_volume</w:t>
-            </w:r>
-            <w:proofErr w:type="spellEnd"/>
-            <w:r>
-              <w:rPr>
-                <w:rFonts w:cs="Calibri"/>
-                <w:color w:val="000000"/>
-                <w:sz w:val="20"/>
-                <w:szCs w:val="20"/>
-                <w:lang w:val="en-US"/>
-              </w:rPr>
-              <w:t>}}</w:t>
-            </w:r>
           </w:p>
         </w:tc>
       </w:tr>
@@ -1284,38 +993,6 @@
                 <w:lang w:val="en-US"/>
               </w:rPr>
             </w:pPr>
-            <w:r>
-              <w:rPr>
-                <w:rFonts w:cs="Calibri"/>
-                <w:color w:val="000000"/>
-                <w:sz w:val="20"/>
-                <w:szCs w:val="20"/>
-                <w:lang w:val="en-US"/>
-              </w:rPr>
-              <w:t>{{</w:t>
-            </w:r>
-            <w:proofErr w:type="spellStart"/>
-            <w:r>
-              <w:rPr>
-                <w:rFonts w:cs="Calibri"/>
-                <w:color w:val="000000"/>
-                <w:sz w:val="20"/>
-                <w:szCs w:val="20"/>
-                <w:lang w:val="en-US"/>
-              </w:rPr>
-              <w:t>car_engine_power</w:t>
-            </w:r>
-            <w:proofErr w:type="spellEnd"/>
-            <w:r>
-              <w:rPr>
-                <w:rFonts w:cs="Calibri"/>
-                <w:color w:val="000000"/>
-                <w:sz w:val="20"/>
-                <w:szCs w:val="20"/>
-                <w:lang w:val="en-US"/>
-              </w:rPr>
-              <w:t>}}</w:t>
-            </w:r>
           </w:p>
         </w:tc>
       </w:tr>
@@ -1378,38 +1055,6 @@
                 <w:lang w:val="en-US"/>
               </w:rPr>
             </w:pPr>
-            <w:r>
-              <w:rPr>
-                <w:rFonts w:cs="Calibri"/>
-                <w:color w:val="000000"/>
-                <w:sz w:val="20"/>
-                <w:szCs w:val="20"/>
-                <w:lang w:val="en-US"/>
-              </w:rPr>
-              <w:t>{{</w:t>
-            </w:r>
-            <w:proofErr w:type="spellStart"/>
-            <w:r>
-              <w:rPr>
-                <w:rFonts w:cs="Calibri"/>
-                <w:color w:val="000000"/>
-                <w:sz w:val="20"/>
-                <w:szCs w:val="20"/>
-                <w:lang w:val="en-US"/>
-              </w:rPr>
-              <w:t>car_engine_type</w:t>
-            </w:r>
-            <w:proofErr w:type="spellEnd"/>
-            <w:r>
-              <w:rPr>
-                <w:rFonts w:cs="Calibri"/>
-                <w:color w:val="000000"/>
-                <w:sz w:val="20"/>
-                <w:szCs w:val="20"/>
-                <w:lang w:val="en-US"/>
-              </w:rPr>
-              <w:t>}}</w:t>
-            </w:r>
           </w:p>
         </w:tc>
       </w:tr>
@@ -1481,38 +1126,6 @@
                 <w:lang w:val="en-US"/>
               </w:rPr>
             </w:pPr>
-            <w:r>
-              <w:rPr>
-                <w:rFonts w:cs="Calibri"/>
-                <w:color w:val="000000"/>
-                <w:sz w:val="20"/>
-                <w:szCs w:val="20"/>
-                <w:lang w:val="en-US"/>
-              </w:rPr>
-              <w:t>{{</w:t>
-            </w:r>
-            <w:proofErr w:type="spellStart"/>
-            <w:r>
-              <w:rPr>
-                <w:rFonts w:cs="Calibri"/>
-                <w:color w:val="000000"/>
-                <w:sz w:val="20"/>
-                <w:szCs w:val="20"/>
-                <w:lang w:val="en-US"/>
-              </w:rPr>
-              <w:t>car_transmission_type</w:t>
-            </w:r>
-            <w:proofErr w:type="spellEnd"/>
-            <w:r>
-              <w:rPr>
-                <w:rFonts w:cs="Calibri"/>
-                <w:color w:val="000000"/>
-                <w:sz w:val="20"/>
-                <w:szCs w:val="20"/>
-                <w:lang w:val="en-US"/>
-              </w:rPr>
-              <w:t>}}</w:t>
-            </w:r>
           </w:p>
         </w:tc>
       </w:tr>
@@ -1584,38 +1197,6 @@
                 <w:lang w:val="en-US"/>
               </w:rPr>
             </w:pPr>
-            <w:r>
-              <w:rPr>
-                <w:rFonts w:cs="Calibri"/>
-                <w:color w:val="000000"/>
-                <w:sz w:val="20"/>
-                <w:szCs w:val="20"/>
-                <w:lang w:val="en-US"/>
-              </w:rPr>
-              <w:t>{{</w:t>
-            </w:r>
-            <w:proofErr w:type="spellStart"/>
-            <w:r>
-              <w:rPr>
-                <w:rFonts w:cs="Calibri"/>
-                <w:color w:val="000000"/>
-                <w:sz w:val="20"/>
-                <w:szCs w:val="20"/>
-                <w:lang w:val="en-US"/>
-              </w:rPr>
-              <w:t>car_drive_type</w:t>
-            </w:r>
-            <w:proofErr w:type="spellEnd"/>
-            <w:r>
-              <w:rPr>
-                <w:rFonts w:cs="Calibri"/>
-                <w:color w:val="000000"/>
-                <w:sz w:val="20"/>
-                <w:szCs w:val="20"/>
-                <w:lang w:val="en-US"/>
-              </w:rPr>
-              <w:t>}}</w:t>
-            </w:r>
           </w:p>
         </w:tc>
       </w:tr>
@@ -1678,38 +1259,6 @@
                 <w:lang w:val="en-US"/>
               </w:rPr>
             </w:pPr>
-            <w:r>
-              <w:rPr>
-                <w:rFonts w:cs="Calibri"/>
-                <w:color w:val="000000"/>
-                <w:sz w:val="20"/>
-                <w:szCs w:val="20"/>
-                <w:lang w:val="en-US"/>
-              </w:rPr>
-              <w:t>{{</w:t>
-            </w:r>
-            <w:proofErr w:type="spellStart"/>
-            <w:r>
-              <w:rPr>
-                <w:rFonts w:cs="Calibri"/>
-                <w:color w:val="000000"/>
-                <w:sz w:val="20"/>
-                <w:szCs w:val="20"/>
-                <w:lang w:val="en-US"/>
-              </w:rPr>
-              <w:t>car_body_type</w:t>
-            </w:r>
-            <w:proofErr w:type="spellEnd"/>
-            <w:r>
-              <w:rPr>
-                <w:rFonts w:cs="Calibri"/>
-                <w:color w:val="000000"/>
-                <w:sz w:val="20"/>
-                <w:szCs w:val="20"/>
-                <w:lang w:val="en-US"/>
-              </w:rPr>
-              <w:t>}}</w:t>
-            </w:r>
           </w:p>
         </w:tc>
       </w:tr>
@@ -1773,38 +1322,6 @@
                 <w:lang w:val="en-US"/>
               </w:rPr>
             </w:pPr>
-            <w:r>
-              <w:rPr>
-                <w:rFonts w:cs="Calibri"/>
-                <w:color w:val="000000"/>
-                <w:sz w:val="20"/>
-                <w:szCs w:val="20"/>
-                <w:lang w:val="en-US"/>
-              </w:rPr>
-              <w:t>{{</w:t>
-            </w:r>
-            <w:proofErr w:type="spellStart"/>
-            <w:r>
-              <w:rPr>
-                <w:rFonts w:cs="Calibri"/>
-                <w:color w:val="000000"/>
-                <w:sz w:val="20"/>
-                <w:szCs w:val="20"/>
-                <w:lang w:val="en-US"/>
-              </w:rPr>
-              <w:t>car_color</w:t>
-            </w:r>
-            <w:proofErr w:type="spellEnd"/>
-            <w:r>
-              <w:rPr>
-                <w:rFonts w:cs="Calibri"/>
-                <w:color w:val="000000"/>
-                <w:sz w:val="20"/>
-                <w:szCs w:val="20"/>
-                <w:lang w:val="en-US"/>
-              </w:rPr>
-              <w:t>}}</w:t>
-            </w:r>
           </w:p>
         </w:tc>
       </w:tr>
@@ -1925,40 +1442,9 @@
         <w:rPr>
           <w:rFonts w:cs="Calibri"/>
           <w:color w:val="000000"/>
-        </w:rPr>
-        <w:t>{{</w:t>
-      </w:r>
-      <w:r>
-        <w:rPr>
-          <w:rFonts w:cs="Calibri"/>
-          <w:color w:val="000000"/>
           <w:lang w:val="en-US"/>
         </w:rPr>
-        <w:t>order</w:t>
-      </w:r>
-      <w:r>
-        <w:rPr>
-          <w:rFonts w:cs="Calibri"/>
-          <w:color w:val="000000"/>
-        </w:rPr>
-        <w:t>_</w:t>
-      </w:r>
-      <w:proofErr w:type="spellStart"/>
-      <w:r>
-        <w:rPr>
-          <w:rFonts w:cs="Calibri"/>
-          <w:color w:val="000000"/>
-          <w:lang w:val="en-US"/>
-        </w:rPr>
-        <w:t>saleprice</w:t>
-      </w:r>
-      <w:proofErr w:type="spellEnd"/>
-      <w:r>
-        <w:rPr>
-          <w:rFonts w:cs="Calibri"/>
-          <w:color w:val="000000"/>
-        </w:rPr>
-        <w:t>}}</w:t>
+        <w:t>_______________________________________</w:t>
       </w:r>
       <w:r>
         <w:rPr>
@@ -15863,7 +15349,547 @@
       <w:bCs/>
     </w:rPr>
   </w:style>
+  <w:style w:type="character" w:styleId="afe">
+    <w:name w:val="Placeholder Text"/>
+    <w:basedOn w:val="a0"/>
+    <w:uiPriority w:val="99"/>
+    <w:semiHidden/>
+    <w:rsid w:val="00E562A3"/>
+    <w:rPr>
+      <w:color w:val="808080"/>
+    </w:rPr>
+  </w:style>
 </w:styles>
+</file>
+
+<file path=word/glossary/document.xml><?xml version="1.0" encoding="utf-8"?>
+<w:glossaryDocument xmlns:wpc="http://schemas.microsoft.com/office/word/2010/wordprocessingCanvas" xmlns:cx="http://schemas.microsoft.com/office/drawing/2014/chartex" xmlns:cx1="http://schemas.microsoft.com/office/drawing/2015/9/8/chartex" xmlns:mc="http://schemas.openxmlformats.org/markup-compatibility/2006" xmlns:o="urn:schemas-microsoft-com:office:office" xmlns:r="http://schemas.openxmlformats.org/officeDocument/2006/relationships" xmlns:m="http://schemas.openxmlformats.org/officeDocument/2006/math" xmlns:v="urn:schemas-microsoft-com:vml" xmlns:wp14="http://schemas.microsoft.com/office/word/2010/wordprocessingDrawing" xmlns:wp="http://schemas.openxmlformats.org/drawingml/2006/wordprocessingDrawing" xmlns:w10="urn:schemas-microsoft-com:office:word" xmlns:w="http://schemas.openxmlformats.org/wordprocessingml/2006/main" xmlns:w14="http://schemas.microsoft.com/office/word/2010/wordml" xmlns:w15="http://schemas.microsoft.com/office/word/2012/wordml" xmlns:w16se="http://schemas.microsoft.com/office/word/2015/wordml/symex" xmlns:wpg="http://schemas.microsoft.com/office/word/2010/wordprocessingGroup" xmlns:wpi="http://schemas.microsoft.com/office/word/2010/wordprocessingInk" xmlns:wne="http://schemas.microsoft.com/office/word/2006/wordml" xmlns:wps="http://schemas.microsoft.com/office/word/2010/wordprocessingShape" mc:Ignorable="w14 w15 w16se wp14"/>
+</file>
+
+<file path=word/glossary/fontTable.xml><?xml version="1.0" encoding="utf-8"?>
+<w:fonts xmlns:mc="http://schemas.openxmlformats.org/markup-compatibility/2006" xmlns:r="http://schemas.openxmlformats.org/officeDocument/2006/relationships" xmlns:w="http://schemas.openxmlformats.org/wordprocessingml/2006/main" xmlns:w14="http://schemas.microsoft.com/office/word/2010/wordml" xmlns:w15="http://schemas.microsoft.com/office/word/2012/wordml" xmlns:w16se="http://schemas.microsoft.com/office/word/2015/wordml/symex" mc:Ignorable="w14 w15 w16se">
+  <w:font w:name="Times New Roman">
+    <w:panose1 w:val="02020603050405020304"/>
+    <w:charset w:val="00"/>
+    <w:family w:val="roman"/>
+    <w:pitch w:val="variable"/>
+    <w:sig w:usb0="E0002EFF" w:usb1="C000785B" w:usb2="00000009" w:usb3="00000000" w:csb0="000001FF" w:csb1="00000000"/>
+  </w:font>
+  <w:font w:name="DejaVu Sans">
+    <w:altName w:val="Malgun Gothic"/>
+    <w:charset w:val="00"/>
+    <w:family w:val="auto"/>
+    <w:pitch w:val="default"/>
+  </w:font>
+  <w:font w:name="Calibri">
+    <w:panose1 w:val="020F0502020204030204"/>
+    <w:charset w:val="CC"/>
+    <w:family w:val="swiss"/>
+    <w:pitch w:val="variable"/>
+    <w:sig w:usb0="E4002EFF" w:usb1="C200247B" w:usb2="00000009" w:usb3="00000000" w:csb0="000001FF" w:csb1="00000000"/>
+  </w:font>
+  <w:font w:name="Arial">
+    <w:panose1 w:val="020B0604020202020204"/>
+    <w:charset w:val="CC"/>
+    <w:family w:val="swiss"/>
+    <w:pitch w:val="variable"/>
+    <w:sig w:usb0="E0002EFF" w:usb1="C000785B" w:usb2="00000009" w:usb3="00000000" w:csb0="000001FF" w:csb1="00000000"/>
+  </w:font>
+  <w:font w:name="Tahoma">
+    <w:panose1 w:val="020B0604030504040204"/>
+    <w:charset w:val="CC"/>
+    <w:family w:val="swiss"/>
+    <w:pitch w:val="variable"/>
+    <w:sig w:usb0="E1002EFF" w:usb1="C000605B" w:usb2="00000029" w:usb3="00000000" w:csb0="000101FF" w:csb1="00000000"/>
+  </w:font>
+  <w:font w:name="Calibri Light">
+    <w:panose1 w:val="020F0302020204030204"/>
+    <w:charset w:val="CC"/>
+    <w:family w:val="swiss"/>
+    <w:pitch w:val="variable"/>
+    <w:sig w:usb0="E4002EFF" w:usb1="C200247B" w:usb2="00000009" w:usb3="00000000" w:csb0="000001FF" w:csb1="00000000"/>
+  </w:font>
+</w:fonts>
+</file>
+
+<file path=word/glossary/settings.xml><?xml version="1.0" encoding="utf-8"?>
+<w:settings xmlns:mc="http://schemas.openxmlformats.org/markup-compatibility/2006" xmlns:o="urn:schemas-microsoft-com:office:office" xmlns:r="http://schemas.openxmlformats.org/officeDocument/2006/relationships" xmlns:m="http://schemas.openxmlformats.org/officeDocument/2006/math" xmlns:v="urn:schemas-microsoft-com:vml" xmlns:w10="urn:schemas-microsoft-com:office:word" xmlns:w="http://schemas.openxmlformats.org/wordprocessingml/2006/main" xmlns:w14="http://schemas.microsoft.com/office/word/2010/wordml" xmlns:w15="http://schemas.microsoft.com/office/word/2012/wordml" xmlns:w16se="http://schemas.microsoft.com/office/word/2015/wordml/symex" xmlns:sl="http://schemas.openxmlformats.org/schemaLibrary/2006/main" mc:Ignorable="w14 w15 w16se">
+  <w:view w:val="normal"/>
+  <w:defaultTabStop w:val="708"/>
+  <w:characterSpacingControl w:val="doNotCompress"/>
+  <w:compat>
+    <w:useFELayout/>
+    <w:compatSetting w:name="compatibilityMode" w:uri="http://schemas.microsoft.com/office/word" w:val="15"/>
+    <w:compatSetting w:name="overrideTableStyleFontSizeAndJustification" w:uri="http://schemas.microsoft.com/office/word" w:val="1"/>
+    <w:compatSetting w:name="enableOpenTypeFeatures" w:uri="http://schemas.microsoft.com/office/word" w:val="1"/>
+    <w:compatSetting w:name="doNotFlipMirrorIndents" w:uri="http://schemas.microsoft.com/office/word" w:val="1"/>
+    <w:compatSetting w:name="differentiateMultirowTableHeaders" w:uri="http://schemas.microsoft.com/office/word" w:val="1"/>
+  </w:compat>
+  <w:rsids>
+    <w:rsidRoot w:val="00854E7B"/>
+    <w:rsid w:val="00854E7B"/>
+    <w:rsid w:val="00B76F2B"/>
+  </w:rsids>
+  <m:mathPr>
+    <m:mathFont m:val="Cambria Math"/>
+    <m:brkBin m:val="before"/>
+    <m:brkBinSub m:val="--"/>
+    <m:smallFrac m:val="0"/>
+    <m:dispDef/>
+    <m:lMargin m:val="0"/>
+    <m:rMargin m:val="0"/>
+    <m:defJc m:val="centerGroup"/>
+    <m:wrapIndent m:val="1440"/>
+    <m:intLim m:val="subSup"/>
+    <m:naryLim m:val="undOvr"/>
+  </m:mathPr>
+  <w:themeFontLang w:val="ru-RU"/>
+  <w:clrSchemeMapping w:bg1="light1" w:t1="dark1" w:bg2="light2" w:t2="dark2" w:accent1="accent1" w:accent2="accent2" w:accent3="accent3" w:accent4="accent4" w:accent5="accent5" w:accent6="accent6" w:hyperlink="hyperlink" w:followedHyperlink="followedHyperlink"/>
+  <w:decimalSymbol w:val=","/>
+  <w:listSeparator w:val=";"/>
+  <w15:chartTrackingRefBased/>
+</w:settings>
+</file>
+
+<file path=word/glossary/styles.xml><?xml version="1.0" encoding="utf-8"?>
+<w:styles xmlns:mc="http://schemas.openxmlformats.org/markup-compatibility/2006" xmlns:r="http://schemas.openxmlformats.org/officeDocument/2006/relationships" xmlns:w="http://schemas.openxmlformats.org/wordprocessingml/2006/main" xmlns:w14="http://schemas.microsoft.com/office/word/2010/wordml" xmlns:w15="http://schemas.microsoft.com/office/word/2012/wordml" xmlns:w16se="http://schemas.microsoft.com/office/word/2015/wordml/symex" mc:Ignorable="w14 w15 w16se">
+  <w:docDefaults>
+    <w:rPrDefault>
+      <w:rPr>
+        <w:rFonts w:asciiTheme="minorHAnsi" w:eastAsiaTheme="minorEastAsia" w:hAnsiTheme="minorHAnsi" w:cstheme="minorBidi"/>
+        <w:sz w:val="22"/>
+        <w:szCs w:val="22"/>
+        <w:lang w:val="ru-RU" w:eastAsia="ru-RU" w:bidi="ar-SA"/>
+      </w:rPr>
+    </w:rPrDefault>
+    <w:pPrDefault>
+      <w:pPr>
+        <w:spacing w:after="160" w:line="259" w:lineRule="auto"/>
+      </w:pPr>
+    </w:pPrDefault>
+  </w:docDefaults>
+  <w:latentStyles w:defLockedState="0" w:defUIPriority="99" w:defSemiHidden="0" w:defUnhideWhenUsed="0" w:defQFormat="0" w:count="371">
+    <w:lsdException w:name="Normal" w:uiPriority="0" w:qFormat="1"/>
+    <w:lsdException w:name="heading 1" w:uiPriority="9" w:qFormat="1"/>
+    <w:lsdException w:name="heading 2" w:semiHidden="1" w:uiPriority="9" w:unhideWhenUsed="1" w:qFormat="1"/>
+    <w:lsdException w:name="heading 3" w:semiHidden="1" w:uiPriority="9" w:unhideWhenUsed="1" w:qFormat="1"/>
+    <w:lsdException w:name="heading 4" w:semiHidden="1" w:uiPriority="9" w:unhideWhenUsed="1" w:qFormat="1"/>
+    <w:lsdException w:name="heading 5" w:semiHidden="1" w:uiPriority="9" w:unhideWhenUsed="1" w:qFormat="1"/>
+    <w:lsdException w:name="heading 6" w:semiHidden="1" w:uiPriority="9" w:unhideWhenUsed="1" w:qFormat="1"/>
+    <w:lsdException w:name="heading 7" w:semiHidden="1" w:uiPriority="9" w:unhideWhenUsed="1" w:qFormat="1"/>
+    <w:lsdException w:name="heading 8" w:semiHidden="1" w:uiPriority="9" w:unhideWhenUsed="1" w:qFormat="1"/>
+    <w:lsdException w:name="heading 9" w:semiHidden="1" w:uiPriority="9" w:unhideWhenUsed="1" w:qFormat="1"/>
+    <w:lsdException w:name="index 1" w:semiHidden="1" w:unhideWhenUsed="1"/>
+    <w:lsdException w:name="index 2" w:semiHidden="1" w:unhideWhenUsed="1"/>
+    <w:lsdException w:name="index 3" w:semiHidden="1" w:unhideWhenUsed="1"/>
+    <w:lsdException w:name="index 4" w:semiHidden="1" w:unhideWhenUsed="1"/>
+    <w:lsdException w:name="index 5" w:semiHidden="1" w:unhideWhenUsed="1"/>
+    <w:lsdException w:name="index 6" w:semiHidden="1" w:unhideWhenUsed="1"/>
+    <w:lsdException w:name="index 7" w:semiHidden="1" w:unhideWhenUsed="1"/>
+    <w:lsdException w:name="index 8" w:semiHidden="1" w:unhideWhenUsed="1"/>
+    <w:lsdException w:name="index 9" w:semiHidden="1" w:unhideWhenUsed="1"/>
+    <w:lsdException w:name="toc 1" w:semiHidden="1" w:uiPriority="39" w:unhideWhenUsed="1"/>
+    <w:lsdException w:name="toc 2" w:semiHidden="1" w:uiPriority="39" w:unhideWhenUsed="1"/>
+    <w:lsdException w:name="toc 3" w:semiHidden="1" w:uiPriority="39" w:unhideWhenUsed="1"/>
+    <w:lsdException w:name="toc 4" w:semiHidden="1" w:uiPriority="39" w:unhideWhenUsed="1"/>
+    <w:lsdException w:name="toc 5" w:semiHidden="1" w:uiPriority="39" w:unhideWhenUsed="1"/>
+    <w:lsdException w:name="toc 6" w:semiHidden="1" w:uiPriority="39" w:unhideWhenUsed="1"/>
+    <w:lsdException w:name="toc 7" w:semiHidden="1" w:uiPriority="39" w:unhideWhenUsed="1"/>
+    <w:lsdException w:name="toc 8" w:semiHidden="1" w:uiPriority="39" w:unhideWhenUsed="1"/>
+    <w:lsdException w:name="toc 9" w:semiHidden="1" w:uiPriority="39" w:unhideWhenUsed="1"/>
+    <w:lsdException w:name="Normal Indent" w:semiHidden="1" w:unhideWhenUsed="1"/>
+    <w:lsdException w:name="footnote text" w:semiHidden="1" w:unhideWhenUsed="1"/>
+    <w:lsdException w:name="annotation text" w:semiHidden="1" w:unhideWhenUsed="1"/>
+    <w:lsdException w:name="header" w:semiHidden="1" w:unhideWhenUsed="1"/>
+    <w:lsdException w:name="footer" w:semiHidden="1" w:unhideWhenUsed="1"/>
+    <w:lsdException w:name="index heading" w:semiHidden="1" w:unhideWhenUsed="1"/>
+    <w:lsdException w:name="caption" w:semiHidden="1" w:uiPriority="35" w:unhideWhenUsed="1" w:qFormat="1"/>
+    <w:lsdException w:name="table of figures" w:semiHidden="1" w:unhideWhenUsed="1"/>
+    <w:lsdException w:name="envelope address" w:semiHidden="1" w:unhideWhenUsed="1"/>
+    <w:lsdException w:name="envelope return" w:semiHidden="1" w:unhideWhenUsed="1"/>
+    <w:lsdException w:name="footnote reference" w:semiHidden="1" w:unhideWhenUsed="1"/>
+    <w:lsdException w:name="annotation reference" w:semiHidden="1" w:unhideWhenUsed="1"/>
+    <w:lsdException w:name="line number" w:semiHidden="1" w:unhideWhenUsed="1"/>
+    <w:lsdException w:name="page number" w:semiHidden="1" w:unhideWhenUsed="1"/>
+    <w:lsdException w:name="endnote reference" w:semiHidden="1" w:unhideWhenUsed="1"/>
+    <w:lsdException w:name="endnote text" w:semiHidden="1" w:unhideWhenUsed="1"/>
+    <w:lsdException w:name="table of authorities" w:semiHidden="1" w:unhideWhenUsed="1"/>
+    <w:lsdException w:name="macro" w:semiHidden="1" w:unhideWhenUsed="1"/>
+    <w:lsdException w:name="toa heading" w:semiHidden="1" w:unhideWhenUsed="1"/>
+    <w:lsdException w:name="List" w:semiHidden="1" w:unhideWhenUsed="1"/>
+    <w:lsdException w:name="List Bullet" w:semiHidden="1" w:unhideWhenUsed="1"/>
+    <w:lsdException w:name="List Number" w:semiHidden="1" w:unhideWhenUsed="1"/>
+    <w:lsdException w:name="List 2" w:semiHidden="1" w:unhideWhenUsed="1"/>
+    <w:lsdException w:name="List 3" w:semiHidden="1" w:unhideWhenUsed="1"/>
+    <w:lsdException w:name="List 4" w:semiHidden="1" w:unhideWhenUsed="1"/>
+    <w:lsdException w:name="List 5" w:semiHidden="1" w:unhideWhenUsed="1"/>
+    <w:lsdException w:name="List Bullet 2" w:semiHidden="1" w:unhideWhenUsed="1"/>
+    <w:lsdException w:name="List Bullet 3" w:semiHidden="1" w:unhideWhenUsed="1"/>
+    <w:lsdException w:name="List Bullet 4" w:semiHidden="1" w:unhideWhenUsed="1"/>
+    <w:lsdException w:name="List Bullet 5" w:semiHidden="1" w:unhideWhenUsed="1"/>
+    <w:lsdException w:name="List Number 2" w:semiHidden="1" w:unhideWhenUsed="1"/>
+    <w:lsdException w:name="List Number 3" w:semiHidden="1" w:unhideWhenUsed="1"/>
+    <w:lsdException w:name="List Number 4" w:semiHidden="1" w:unhideWhenUsed="1"/>
+    <w:lsdException w:name="List Number 5" w:semiHidden="1" w:unhideWhenUsed="1"/>
+    <w:lsdException w:name="Title" w:uiPriority="10" w:qFormat="1"/>
+    <w:lsdException w:name="Closing" w:semiHidden="1" w:unhideWhenUsed="1"/>
+    <w:lsdException w:name="Signature" w:semiHidden="1" w:unhideWhenUsed="1"/>
+    <w:lsdException w:name="Default Paragraph Font" w:semiHidden="1" w:uiPriority="1" w:unhideWhenUsed="1"/>
+    <w:lsdException w:name="Body Text" w:semiHidden="1" w:unhideWhenUsed="1"/>
+    <w:lsdException w:name="Body Text Indent" w:semiHidden="1" w:unhideWhenUsed="1"/>
+    <w:lsdException w:name="List Continue" w:semiHidden="1" w:unhideWhenUsed="1"/>
+    <w:lsdException w:name="List Continue 2" w:semiHidden="1" w:unhideWhenUsed="1"/>
+    <w:lsdException w:name="List Continue 3" w:semiHidden="1" w:unhideWhenUsed="1"/>
+    <w:lsdException w:name="List Continue 4" w:semiHidden="1" w:unhideWhenUsed="1"/>
+    <w:lsdException w:name="List Continue 5" w:semiHidden="1" w:unhideWhenUsed="1"/>
+    <w:lsdException w:name="Message Header" w:semiHidden="1" w:unhideWhenUsed="1"/>
+    <w:lsdException w:name="Subtitle" w:uiPriority="11" w:qFormat="1"/>
+    <w:lsdException w:name="Salutation" w:semiHidden="1" w:unhideWhenUsed="1"/>
+    <w:lsdException w:name="Date" w:semiHidden="1" w:unhideWhenUsed="1"/>
+    <w:lsdException w:name="Body Text First Indent" w:semiHidden="1" w:unhideWhenUsed="1"/>
+    <w:lsdException w:name="Body Text First Indent 2" w:semiHidden="1" w:unhideWhenUsed="1"/>
+    <w:lsdException w:name="Note Heading" w:semiHidden="1" w:unhideWhenUsed="1"/>
+    <w:lsdException w:name="Body Text 2" w:semiHidden="1" w:unhideWhenUsed="1"/>
+    <w:lsdException w:name="Body Text 3" w:semiHidden="1" w:unhideWhenUsed="1"/>
+    <w:lsdException w:name="Body Text Indent 2" w:semiHidden="1" w:unhideWhenUsed="1"/>
+    <w:lsdException w:name="Body Text Indent 3" w:semiHidden="1" w:unhideWhenUsed="1"/>
+    <w:lsdException w:name="Block Text" w:semiHidden="1" w:unhideWhenUsed="1"/>
+    <w:lsdException w:name="Hyperlink" w:semiHidden="1" w:unhideWhenUsed="1"/>
+    <w:lsdException w:name="FollowedHyperlink" w:semiHidden="1" w:unhideWhenUsed="1"/>
+    <w:lsdException w:name="Strong" w:uiPriority="22" w:qFormat="1"/>
+    <w:lsdException w:name="Emphasis" w:uiPriority="20" w:qFormat="1"/>
+    <w:lsdException w:name="Document Map" w:semiHidden="1" w:unhideWhenUsed="1"/>
+    <w:lsdException w:name="Plain Text" w:semiHidden="1" w:unhideWhenUsed="1"/>
+    <w:lsdException w:name="E-mail Signature" w:semiHidden="1" w:unhideWhenUsed="1"/>
+    <w:lsdException w:name="HTML Top of Form" w:semiHidden="1" w:unhideWhenUsed="1"/>
+    <w:lsdException w:name="HTML Bottom of Form" w:semiHidden="1" w:unhideWhenUsed="1"/>
+    <w:lsdException w:name="Normal (Web)" w:semiHidden="1" w:unhideWhenUsed="1"/>
+    <w:lsdException w:name="HTML Acronym" w:semiHidden="1" w:unhideWhenUsed="1"/>
+    <w:lsdException w:name="HTML Address" w:semiHidden="1" w:unhideWhenUsed="1"/>
+    <w:lsdException w:name="HTML Cite" w:semiHidden="1" w:unhideWhenUsed="1"/>
+    <w:lsdException w:name="HTML Code" w:semiHidden="1" w:unhideWhenUsed="1"/>
+    <w:lsdException w:name="HTML Definition" w:semiHidden="1" w:unhideWhenUsed="1"/>
+    <w:lsdException w:name="HTML Keyboard" w:semiHidden="1" w:unhideWhenUsed="1"/>
+    <w:lsdException w:name="HTML Preformatted" w:semiHidden="1" w:unhideWhenUsed="1"/>
+    <w:lsdException w:name="HTML Sample" w:semiHidden="1" w:unhideWhenUsed="1"/>
+    <w:lsdException w:name="HTML Typewriter" w:semiHidden="1" w:unhideWhenUsed="1"/>
+    <w:lsdException w:name="HTML Variable" w:semiHidden="1" w:unhideWhenUsed="1"/>
+    <w:lsdException w:name="Normal Table" w:semiHidden="1" w:unhideWhenUsed="1"/>
+    <w:lsdException w:name="annotation subject" w:semiHidden="1" w:unhideWhenUsed="1"/>
+    <w:lsdException w:name="No List" w:semiHidden="1" w:unhideWhenUsed="1"/>
+    <w:lsdException w:name="Outline List 1" w:semiHidden="1" w:unhideWhenUsed="1"/>
+    <w:lsdException w:name="Outline List 2" w:semiHidden="1" w:unhideWhenUsed="1"/>
+    <w:lsdException w:name="Outline List 3" w:semiHidden="1" w:unhideWhenUsed="1"/>
+    <w:lsdException w:name="Table Simple 1" w:semiHidden="1" w:unhideWhenUsed="1"/>
+    <w:lsdException w:name="Table Simple 2" w:semiHidden="1" w:unhideWhenUsed="1"/>
+    <w:lsdException w:name="Table Simple 3" w:semiHidden="1" w:unhideWhenUsed="1"/>
+    <w:lsdException w:name="Table Classic 1" w:semiHidden="1" w:unhideWhenUsed="1"/>
+    <w:lsdException w:name="Table Classic 2" w:semiHidden="1" w:unhideWhenUsed="1"/>
+    <w:lsdException w:name="Table Classic 3" w:semiHidden="1" w:unhideWhenUsed="1"/>
+    <w:lsdException w:name="Table Classic 4" w:semiHidden="1" w:unhideWhenUsed="1"/>
+    <w:lsdException w:name="Table Colorful 1" w:semiHidden="1" w:unhideWhenUsed="1"/>
+    <w:lsdException w:name="Table Colorful 2" w:semiHidden="1" w:unhideWhenUsed="1"/>
+    <w:lsdException w:name="Table Colorful 3" w:semiHidden="1" w:unhideWhenUsed="1"/>
+    <w:lsdException w:name="Table Columns 1" w:semiHidden="1" w:unhideWhenUsed="1"/>
+    <w:lsdException w:name="Table Columns 2" w:semiHidden="1" w:unhideWhenUsed="1"/>
+    <w:lsdException w:name="Table Columns 3" w:semiHidden="1" w:unhideWhenUsed="1"/>
+    <w:lsdException w:name="Table Columns 4" w:semiHidden="1" w:unhideWhenUsed="1"/>
+    <w:lsdException w:name="Table Columns 5" w:semiHidden="1" w:unhideWhenUsed="1"/>
+    <w:lsdException w:name="Table Grid 1" w:semiHidden="1" w:unhideWhenUsed="1"/>
+    <w:lsdException w:name="Table Grid 2" w:semiHidden="1" w:unhideWhenUsed="1"/>
+    <w:lsdException w:name="Table Grid 3" w:semiHidden="1" w:unhideWhenUsed="1"/>
+    <w:lsdException w:name="Table Grid 4" w:semiHidden="1" w:unhideWhenUsed="1"/>
+    <w:lsdException w:name="Table Grid 5" w:semiHidden="1" w:unhideWhenUsed="1"/>
+    <w:lsdException w:name="Table Grid 6" w:semiHidden="1" w:unhideWhenUsed="1"/>
+    <w:lsdException w:name="Table Grid 7" w:semiHidden="1" w:unhideWhenUsed="1"/>
+    <w:lsdException w:name="Table Grid 8" w:semiHidden="1" w:unhideWhenUsed="1"/>
+    <w:lsdException w:name="Table List 1" w:semiHidden="1" w:unhideWhenUsed="1"/>
+    <w:lsdException w:name="Table List 2" w:semiHidden="1" w:unhideWhenUsed="1"/>
+    <w:lsdException w:name="Table List 3" w:semiHidden="1" w:unhideWhenUsed="1"/>
+    <w:lsdException w:name="Table List 4" w:semiHidden="1" w:unhideWhenUsed="1"/>
+    <w:lsdException w:name="Table List 5" w:semiHidden="1" w:unhideWhenUsed="1"/>
+    <w:lsdException w:name="Table List 6" w:semiHidden="1" w:unhideWhenUsed="1"/>
+    <w:lsdException w:name="Table List 7" w:semiHidden="1" w:unhideWhenUsed="1"/>
+    <w:lsdException w:name="Table List 8" w:semiHidden="1" w:unhideWhenUsed="1"/>
+    <w:lsdException w:name="Table 3D effects 1" w:semiHidden="1" w:unhideWhenUsed="1"/>
+    <w:lsdException w:name="Table 3D effects 2" w:semiHidden="1" w:unhideWhenUsed="1"/>
+    <w:lsdException w:name="Table 3D effects 3" w:semiHidden="1" w:unhideWhenUsed="1"/>
+    <w:lsdException w:name="Table Contemporary" w:semiHidden="1" w:unhideWhenUsed="1"/>
+    <w:lsdException w:name="Table Elegant" w:semiHidden="1" w:unhideWhenUsed="1"/>
+    <w:lsdException w:name="Table Professional" w:semiHidden="1" w:unhideWhenUsed="1"/>
+    <w:lsdException w:name="Table Subtle 1" w:semiHidden="1" w:unhideWhenUsed="1"/>
+    <w:lsdException w:name="Table Subtle 2" w:semiHidden="1" w:unhideWhenUsed="1"/>
+    <w:lsdException w:name="Table Web 1" w:semiHidden="1" w:unhideWhenUsed="1"/>
+    <w:lsdException w:name="Table Web 2" w:semiHidden="1" w:unhideWhenUsed="1"/>
+    <w:lsdException w:name="Table Web 3" w:semiHidden="1" w:unhideWhenUsed="1"/>
+    <w:lsdException w:name="Balloon Text" w:semiHidden="1" w:unhideWhenUsed="1"/>
+    <w:lsdException w:name="Table Grid" w:uiPriority="39"/>
+    <w:lsdException w:name="Table Theme" w:semiHidden="1" w:unhideWhenUsed="1"/>
+    <w:lsdException w:name="Placeholder Text" w:semiHidden="1"/>
+    <w:lsdException w:name="No Spacing" w:uiPriority="1" w:qFormat="1"/>
+    <w:lsdException w:name="Light Shading" w:uiPriority="60"/>
+    <w:lsdException w:name="Light List" w:uiPriority="61"/>
+    <w:lsdException w:name="Light Grid" w:uiPriority="62"/>
+    <w:lsdException w:name="Medium Shading 1" w:uiPriority="63"/>
+    <w:lsdException w:name="Medium Shading 2" w:uiPriority="64"/>
+    <w:lsdException w:name="Medium List 1" w:uiPriority="65"/>
+    <w:lsdException w:name="Medium List 2" w:uiPriority="66"/>
+    <w:lsdException w:name="Medium Grid 1" w:uiPriority="67"/>
+    <w:lsdException w:name="Medium Grid 2" w:uiPriority="68"/>
+    <w:lsdException w:name="Medium Grid 3" w:uiPriority="69"/>
+    <w:lsdException w:name="Dark List" w:uiPriority="70"/>
+    <w:lsdException w:name="Colorful Shading" w:uiPriority="71"/>
+    <w:lsdException w:name="Colorful List" w:uiPriority="72"/>
+    <w:lsdException w:name="Colorful Grid" w:uiPriority="73"/>
+    <w:lsdException w:name="Light Shading Accent 1" w:uiPriority="60"/>
+    <w:lsdException w:name="Light List Accent 1" w:uiPriority="61"/>
+    <w:lsdException w:name="Light Grid Accent 1" w:uiPriority="62"/>
+    <w:lsdException w:name="Medium Shading 1 Accent 1" w:uiPriority="63"/>
+    <w:lsdException w:name="Medium Shading 2 Accent 1" w:uiPriority="64"/>
+    <w:lsdException w:name="Medium List 1 Accent 1" w:uiPriority="65"/>
+    <w:lsdException w:name="Revision" w:semiHidden="1"/>
+    <w:lsdException w:name="List Paragraph" w:uiPriority="34" w:qFormat="1"/>
+    <w:lsdException w:name="Quote" w:uiPriority="29" w:qFormat="1"/>
+    <w:lsdException w:name="Intense Quote" w:uiPriority="30" w:qFormat="1"/>
+    <w:lsdException w:name="Medium List 2 Accent 1" w:uiPriority="66"/>
+    <w:lsdException w:name="Medium Grid 1 Accent 1" w:uiPriority="67"/>
+    <w:lsdException w:name="Medium Grid 2 Accent 1" w:uiPriority="68"/>
+    <w:lsdException w:name="Medium Grid 3 Accent 1" w:uiPriority="69"/>
+    <w:lsdException w:name="Dark List Accent 1" w:uiPriority="70"/>
+    <w:lsdException w:name="Colorful Shading Accent 1" w:uiPriority="71"/>
+    <w:lsdException w:name="Colorful List Accent 1" w:uiPriority="72"/>
+    <w:lsdException w:name="Colorful Grid Accent 1" w:uiPriority="73"/>
+    <w:lsdException w:name="Light Shading Accent 2" w:uiPriority="60"/>
+    <w:lsdException w:name="Light List Accent 2" w:uiPriority="61"/>
+    <w:lsdException w:name="Light Grid Accent 2" w:uiPriority="62"/>
+    <w:lsdException w:name="Medium Shading 1 Accent 2" w:uiPriority="63"/>
+    <w:lsdException w:name="Medium Shading 2 Accent 2" w:uiPriority="64"/>
+    <w:lsdException w:name="Medium List 1 Accent 2" w:uiPriority="65"/>
+    <w:lsdException w:name="Medium List 2 Accent 2" w:uiPriority="66"/>
+    <w:lsdException w:name="Medium Grid 1 Accent 2" w:uiPriority="67"/>
+    <w:lsdException w:name="Medium Grid 2 Accent 2" w:uiPriority="68"/>
+    <w:lsdException w:name="Medium Grid 3 Accent 2" w:uiPriority="69"/>
+    <w:lsdException w:name="Dark List Accent 2" w:uiPriority="70"/>
+    <w:lsdException w:name="Colorful Shading Accent 2" w:uiPriority="71"/>
+    <w:lsdException w:name="Colorful List Accent 2" w:uiPriority="72"/>
+    <w:lsdException w:name="Colorful Grid Accent 2" w:uiPriority="73"/>
+    <w:lsdException w:name="Light Shading Accent 3" w:uiPriority="60"/>
+    <w:lsdException w:name="Light List Accent 3" w:uiPriority="61"/>
+    <w:lsdException w:name="Light Grid Accent 3" w:uiPriority="62"/>
+    <w:lsdException w:name="Medium Shading 1 Accent 3" w:uiPriority="63"/>
+    <w:lsdException w:name="Medium Shading 2 Accent 3" w:uiPriority="64"/>
+    <w:lsdException w:name="Medium List 1 Accent 3" w:uiPriority="65"/>
+    <w:lsdException w:name="Medium List 2 Accent 3" w:uiPriority="66"/>
+    <w:lsdException w:name="Medium Grid 1 Accent 3" w:uiPriority="67"/>
+    <w:lsdException w:name="Medium Grid 2 Accent 3" w:uiPriority="68"/>
+    <w:lsdException w:name="Medium Grid 3 Accent 3" w:uiPriority="69"/>
+    <w:lsdException w:name="Dark List Accent 3" w:uiPriority="70"/>
+    <w:lsdException w:name="Colorful Shading Accent 3" w:uiPriority="71"/>
+    <w:lsdException w:name="Colorful List Accent 3" w:uiPriority="72"/>
+    <w:lsdException w:name="Colorful Grid Accent 3" w:uiPriority="73"/>
+    <w:lsdException w:name="Light Shading Accent 4" w:uiPriority="60"/>
+    <w:lsdException w:name="Light List Accent 4" w:uiPriority="61"/>
+    <w:lsdException w:name="Light Grid Accent 4" w:uiPriority="62"/>
+    <w:lsdException w:name="Medium Shading 1 Accent 4" w:uiPriority="63"/>
+    <w:lsdException w:name="Medium Shading 2 Accent 4" w:uiPriority="64"/>
+    <w:lsdException w:name="Medium List 1 Accent 4" w:uiPriority="65"/>
+    <w:lsdException w:name="Medium List 2 Accent 4" w:uiPriority="66"/>
+    <w:lsdException w:name="Medium Grid 1 Accent 4" w:uiPriority="67"/>
+    <w:lsdException w:name="Medium Grid 2 Accent 4" w:uiPriority="68"/>
+    <w:lsdException w:name="Medium Grid 3 Accent 4" w:uiPriority="69"/>
+    <w:lsdException w:name="Dark List Accent 4" w:uiPriority="70"/>
+    <w:lsdException w:name="Colorful Shading Accent 4" w:uiPriority="71"/>
+    <w:lsdException w:name="Colorful List Accent 4" w:uiPriority="72"/>
+    <w:lsdException w:name="Colorful Grid Accent 4" w:uiPriority="73"/>
+    <w:lsdException w:name="Light Shading Accent 5" w:uiPriority="60"/>
+    <w:lsdException w:name="Light List Accent 5" w:uiPriority="61"/>
+    <w:lsdException w:name="Light Grid Accent 5" w:uiPriority="62"/>
+    <w:lsdException w:name="Medium Shading 1 Accent 5" w:uiPriority="63"/>
+    <w:lsdException w:name="Medium Shading 2 Accent 5" w:uiPriority="64"/>
+    <w:lsdException w:name="Medium List 1 Accent 5" w:uiPriority="65"/>
+    <w:lsdException w:name="Medium List 2 Accent 5" w:uiPriority="66"/>
+    <w:lsdException w:name="Medium Grid 1 Accent 5" w:uiPriority="67"/>
+    <w:lsdException w:name="Medium Grid 2 Accent 5" w:uiPriority="68"/>
+    <w:lsdException w:name="Medium Grid 3 Accent 5" w:uiPriority="69"/>
+    <w:lsdException w:name="Dark List Accent 5" w:uiPriority="70"/>
+    <w:lsdException w:name="Colorful Shading Accent 5" w:uiPriority="71"/>
+    <w:lsdException w:name="Colorful List Accent 5" w:uiPriority="72"/>
+    <w:lsdException w:name="Colorful Grid Accent 5" w:uiPriority="73"/>
+    <w:lsdException w:name="Light Shading Accent 6" w:uiPriority="60"/>
+    <w:lsdException w:name="Light List Accent 6" w:uiPriority="61"/>
+    <w:lsdException w:name="Light Grid Accent 6" w:uiPriority="62"/>
+    <w:lsdException w:name="Medium Shading 1 Accent 6" w:uiPriority="63"/>
+    <w:lsdException w:name="Medium Shading 2 Accent 6" w:uiPriority="64"/>
+    <w:lsdException w:name="Medium List 1 Accent 6" w:uiPriority="65"/>
+    <w:lsdException w:name="Medium List 2 Accent 6" w:uiPriority="66"/>
+    <w:lsdException w:name="Medium Grid 1 Accent 6" w:uiPriority="67"/>
+    <w:lsdException w:name="Medium Grid 2 Accent 6" w:uiPriority="68"/>
+    <w:lsdException w:name="Medium Grid 3 Accent 6" w:uiPriority="69"/>
+    <w:lsdException w:name="Dark List Accent 6" w:uiPriority="70"/>
+    <w:lsdException w:name="Colorful Shading Accent 6" w:uiPriority="71"/>
+    <w:lsdException w:name="Colorful List Accent 6" w:uiPriority="72"/>
+    <w:lsdException w:name="Colorful Grid Accent 6" w:uiPriority="73"/>
+    <w:lsdException w:name="Subtle Emphasis" w:uiPriority="19" w:qFormat="1"/>
+    <w:lsdException w:name="Intense Emphasis" w:uiPriority="21" w:qFormat="1"/>
+    <w:lsdException w:name="Subtle Reference" w:uiPriority="31" w:qFormat="1"/>
+    <w:lsdException w:name="Intense Reference" w:uiPriority="32" w:qFormat="1"/>
+    <w:lsdException w:name="Book Title" w:uiPriority="33" w:qFormat="1"/>
+    <w:lsdException w:name="Bibliography" w:semiHidden="1" w:uiPriority="37" w:unhideWhenUsed="1"/>
+    <w:lsdException w:name="TOC Heading" w:semiHidden="1" w:uiPriority="39" w:unhideWhenUsed="1" w:qFormat="1"/>
+    <w:lsdException w:name="Plain Table 1" w:uiPriority="41"/>
+    <w:lsdException w:name="Plain Table 2" w:uiPriority="42"/>
+    <w:lsdException w:name="Plain Table 3" w:uiPriority="43"/>
+    <w:lsdException w:name="Plain Table 4" w:uiPriority="44"/>
+    <w:lsdException w:name="Plain Table 5" w:uiPriority="45"/>
+    <w:lsdException w:name="Grid Table Light" w:uiPriority="40"/>
+    <w:lsdException w:name="Grid Table 1 Light" w:uiPriority="46"/>
+    <w:lsdException w:name="Grid Table 2" w:uiPriority="47"/>
+    <w:lsdException w:name="Grid Table 3" w:uiPriority="48"/>
+    <w:lsdException w:name="Grid Table 4" w:uiPriority="49"/>
+    <w:lsdException w:name="Grid Table 5 Dark" w:uiPriority="50"/>
+    <w:lsdException w:name="Grid Table 6 Colorful" w:uiPriority="51"/>
+    <w:lsdException w:name="Grid Table 7 Colorful" w:uiPriority="52"/>
+    <w:lsdException w:name="Grid Table 1 Light Accent 1" w:uiPriority="46"/>
+    <w:lsdException w:name="Grid Table 2 Accent 1" w:uiPriority="47"/>
+    <w:lsdException w:name="Grid Table 3 Accent 1" w:uiPriority="48"/>
+    <w:lsdException w:name="Grid Table 4 Accent 1" w:uiPriority="49"/>
+    <w:lsdException w:name="Grid Table 5 Dark Accent 1" w:uiPriority="50"/>
+    <w:lsdException w:name="Grid Table 6 Colorful Accent 1" w:uiPriority="51"/>
+    <w:lsdException w:name="Grid Table 7 Colorful Accent 1" w:uiPriority="52"/>
+    <w:lsdException w:name="Grid Table 1 Light Accent 2" w:uiPriority="46"/>
+    <w:lsdException w:name="Grid Table 2 Accent 2" w:uiPriority="47"/>
+    <w:lsdException w:name="Grid Table 3 Accent 2" w:uiPriority="48"/>
+    <w:lsdException w:name="Grid Table 4 Accent 2" w:uiPriority="49"/>
+    <w:lsdException w:name="Grid Table 5 Dark Accent 2" w:uiPriority="50"/>
+    <w:lsdException w:name="Grid Table 6 Colorful Accent 2" w:uiPriority="51"/>
+    <w:lsdException w:name="Grid Table 7 Colorful Accent 2" w:uiPriority="52"/>
+    <w:lsdException w:name="Grid Table 1 Light Accent 3" w:uiPriority="46"/>
+    <w:lsdException w:name="Grid Table 2 Accent 3" w:uiPriority="47"/>
+    <w:lsdException w:name="Grid Table 3 Accent 3" w:uiPriority="48"/>
+    <w:lsdException w:name="Grid Table 4 Accent 3" w:uiPriority="49"/>
+    <w:lsdException w:name="Grid Table 5 Dark Accent 3" w:uiPriority="50"/>
+    <w:lsdException w:name="Grid Table 6 Colorful Accent 3" w:uiPriority="51"/>
+    <w:lsdException w:name="Grid Table 7 Colorful Accent 3" w:uiPriority="52"/>
+    <w:lsdException w:name="Grid Table 1 Light Accent 4" w:uiPriority="46"/>
+    <w:lsdException w:name="Grid Table 2 Accent 4" w:uiPriority="47"/>
+    <w:lsdException w:name="Grid Table 3 Accent 4" w:uiPriority="48"/>
+    <w:lsdException w:name="Grid Table 4 Accent 4" w:uiPriority="49"/>
+    <w:lsdException w:name="Grid Table 5 Dark Accent 4" w:uiPriority="50"/>
+    <w:lsdException w:name="Grid Table 6 Colorful Accent 4" w:uiPriority="51"/>
+    <w:lsdException w:name="Grid Table 7 Colorful Accent 4" w:uiPriority="52"/>
+    <w:lsdException w:name="Grid Table 1 Light Accent 5" w:uiPriority="46"/>
+    <w:lsdException w:name="Grid Table 2 Accent 5" w:uiPriority="47"/>
+    <w:lsdException w:name="Grid Table 3 Accent 5" w:uiPriority="48"/>
+    <w:lsdException w:name="Grid Table 4 Accent 5" w:uiPriority="49"/>
+    <w:lsdException w:name="Grid Table 5 Dark Accent 5" w:uiPriority="50"/>
+    <w:lsdException w:name="Grid Table 6 Colorful Accent 5" w:uiPriority="51"/>
+    <w:lsdException w:name="Grid Table 7 Colorful Accent 5" w:uiPriority="52"/>
+    <w:lsdException w:name="Grid Table 1 Light Accent 6" w:uiPriority="46"/>
+    <w:lsdException w:name="Grid Table 2 Accent 6" w:uiPriority="47"/>
+    <w:lsdException w:name="Grid Table 3 Accent 6" w:uiPriority="48"/>
+    <w:lsdException w:name="Grid Table 4 Accent 6" w:uiPriority="49"/>
+    <w:lsdException w:name="Grid Table 5 Dark Accent 6" w:uiPriority="50"/>
+    <w:lsdException w:name="Grid Table 6 Colorful Accent 6" w:uiPriority="51"/>
+    <w:lsdException w:name="Grid Table 7 Colorful Accent 6" w:uiPriority="52"/>
+    <w:lsdException w:name="List Table 1 Light" w:uiPriority="46"/>
+    <w:lsdException w:name="List Table 2" w:uiPriority="47"/>
+    <w:lsdException w:name="List Table 3" w:uiPriority="48"/>
+    <w:lsdException w:name="List Table 4" w:uiPriority="49"/>
+    <w:lsdException w:name="List Table 5 Dark" w:uiPriority="50"/>
+    <w:lsdException w:name="List Table 6 Colorful" w:uiPriority="51"/>
+    <w:lsdException w:name="List Table 7 Colorful" w:uiPriority="52"/>
+    <w:lsdException w:name="List Table 1 Light Accent 1" w:uiPriority="46"/>
+    <w:lsdException w:name="List Table 2 Accent 1" w:uiPriority="47"/>
+    <w:lsdException w:name="List Table 3 Accent 1" w:uiPriority="48"/>
+    <w:lsdException w:name="List Table 4 Accent 1" w:uiPriority="49"/>
+    <w:lsdException w:name="List Table 5 Dark Accent 1" w:uiPriority="50"/>
+    <w:lsdException w:name="List Table 6 Colorful Accent 1" w:uiPriority="51"/>
+    <w:lsdException w:name="List Table 7 Colorful Accent 1" w:uiPriority="52"/>
+    <w:lsdException w:name="List Table 1 Light Accent 2" w:uiPriority="46"/>
+    <w:lsdException w:name="List Table 2 Accent 2" w:uiPriority="47"/>
+    <w:lsdException w:name="List Table 3 Accent 2" w:uiPriority="48"/>
+    <w:lsdException w:name="List Table 4 Accent 2" w:uiPriority="49"/>
+    <w:lsdException w:name="List Table 5 Dark Accent 2" w:uiPriority="50"/>
+    <w:lsdException w:name="List Table 6 Colorful Accent 2" w:uiPriority="51"/>
+    <w:lsdException w:name="List Table 7 Colorful Accent 2" w:uiPriority="52"/>
+    <w:lsdException w:name="List Table 1 Light Accent 3" w:uiPriority="46"/>
+    <w:lsdException w:name="List Table 2 Accent 3" w:uiPriority="47"/>
+    <w:lsdException w:name="List Table 3 Accent 3" w:uiPriority="48"/>
+    <w:lsdException w:name="List Table 4 Accent 3" w:uiPriority="49"/>
+    <w:lsdException w:name="List Table 5 Dark Accent 3" w:uiPriority="50"/>
+    <w:lsdException w:name="List Table 6 Colorful Accent 3" w:uiPriority="51"/>
+    <w:lsdException w:name="List Table 7 Colorful Accent 3" w:uiPriority="52"/>
+    <w:lsdException w:name="List Table 1 Light Accent 4" w:uiPriority="46"/>
+    <w:lsdException w:name="List Table 2 Accent 4" w:uiPriority="47"/>
+    <w:lsdException w:name="List Table 3 Accent 4" w:uiPriority="48"/>
+    <w:lsdException w:name="List Table 4 Accent 4" w:uiPriority="49"/>
+    <w:lsdException w:name="List Table 5 Dark Accent 4" w:uiPriority="50"/>
+    <w:lsdException w:name="List Table 6 Colorful Accent 4" w:uiPriority="51"/>
+    <w:lsdException w:name="List Table 7 Colorful Accent 4" w:uiPriority="52"/>
+    <w:lsdException w:name="List Table 1 Light Accent 5" w:uiPriority="46"/>
+    <w:lsdException w:name="List Table 2 Accent 5" w:uiPriority="47"/>
+    <w:lsdException w:name="List Table 3 Accent 5" w:uiPriority="48"/>
+    <w:lsdException w:name="List Table 4 Accent 5" w:uiPriority="49"/>
+    <w:lsdException w:name="List Table 5 Dark Accent 5" w:uiPriority="50"/>
+    <w:lsdException w:name="List Table 6 Colorful Accent 5" w:uiPriority="51"/>
+    <w:lsdException w:name="List Table 7 Colorful Accent 5" w:uiPriority="52"/>
+    <w:lsdException w:name="List Table 1 Light Accent 6" w:uiPriority="46"/>
+    <w:lsdException w:name="List Table 2 Accent 6" w:uiPriority="47"/>
+    <w:lsdException w:name="List Table 3 Accent 6" w:uiPriority="48"/>
+    <w:lsdException w:name="List Table 4 Accent 6" w:uiPriority="49"/>
+    <w:lsdException w:name="List Table 5 Dark Accent 6" w:uiPriority="50"/>
+    <w:lsdException w:name="List Table 6 Colorful Accent 6" w:uiPriority="51"/>
+    <w:lsdException w:name="List Table 7 Colorful Accent 6" w:uiPriority="52"/>
+  </w:latentStyles>
+  <w:style w:type="paragraph" w:default="1" w:styleId="a">
+    <w:name w:val="Normal"/>
+    <w:qFormat/>
+  </w:style>
+  <w:style w:type="character" w:default="1" w:styleId="a0">
+    <w:name w:val="Default Paragraph Font"/>
+    <w:uiPriority w:val="1"/>
+    <w:semiHidden/>
+    <w:unhideWhenUsed/>
+  </w:style>
+  <w:style w:type="table" w:default="1" w:styleId="a1">
+    <w:name w:val="Normal Table"/>
+    <w:uiPriority w:val="99"/>
+    <w:semiHidden/>
+    <w:unhideWhenUsed/>
+    <w:tblPr>
+      <w:tblInd w:w="0" w:type="dxa"/>
+      <w:tblCellMar>
+        <w:top w:w="0" w:type="dxa"/>
+        <w:left w:w="108" w:type="dxa"/>
+        <w:bottom w:w="0" w:type="dxa"/>
+        <w:right w:w="108" w:type="dxa"/>
+      </w:tblCellMar>
+    </w:tblPr>
+  </w:style>
+  <w:style w:type="numbering" w:default="1" w:styleId="a2">
+    <w:name w:val="No List"/>
+    <w:uiPriority w:val="99"/>
+    <w:semiHidden/>
+    <w:unhideWhenUsed/>
+  </w:style>
+  <w:style w:type="character" w:styleId="a3">
+    <w:name w:val="Placeholder Text"/>
+    <w:basedOn w:val="a0"/>
+    <w:uiPriority w:val="99"/>
+    <w:semiHidden/>
+    <w:rsid w:val="00854E7B"/>
+    <w:rPr>
+      <w:color w:val="808080"/>
+    </w:rPr>
+  </w:style>
+</w:styles>
+</file>
+
+<file path=word/glossary/webSettings.xml><?xml version="1.0" encoding="utf-8"?>
+<w:webSettings xmlns:mc="http://schemas.openxmlformats.org/markup-compatibility/2006" xmlns:r="http://schemas.openxmlformats.org/officeDocument/2006/relationships" xmlns:w="http://schemas.openxmlformats.org/wordprocessingml/2006/main" xmlns:w14="http://schemas.microsoft.com/office/word/2010/wordml" xmlns:w15="http://schemas.microsoft.com/office/word/2012/wordml" xmlns:w16se="http://schemas.microsoft.com/office/word/2015/wordml/symex" mc:Ignorable="w14 w15 w16se">
+  <w:optimizeForBrowser/>
+  <w:allowPNG/>
+</w:webSettings>
 </file>
 
 <file path=word/theme/theme1.xml><?xml version="1.0" encoding="utf-8"?>
